--- a/Notulen/Notulen9-3-2016.docx
+++ b/Notulen/Notulen9-3-2016.docx
@@ -133,6 +133,10 @@
     <w:p>
       <w:pPr>
         <w:pStyle w:val="ListParagraph"/>
+        <w:rPr>
+          <w:rStyle w:val="Hyperlink"/>
+          <w:u w:val="none"/>
+        </w:rPr>
       </w:pPr>
       <w:proofErr w:type="spellStart"/>
       <w:r>
@@ -143,12 +147,10 @@
         <w:t xml:space="preserve"> –</w:t>
       </w:r>
       <w:proofErr w:type="spellStart"/>
-      <w:proofErr w:type="gramStart"/>
       <w:r>
         <w:t>scp</w:t>
       </w:r>
       <w:proofErr w:type="spellEnd"/>
-      <w:proofErr w:type="gramEnd"/>
       <w:r>
         <w:t xml:space="preserve"> –r </w:t>
       </w:r>
@@ -164,6 +166,7 @@
         <w:r>
           <w:rPr>
             <w:rStyle w:val="Hyperlink"/>
+            <w:u w:val="none"/>
           </w:rPr>
           <w:t>ml0901@cartesius.surfsara.nl:/home/ml0901/input</w:t>
         </w:r>
@@ -172,22 +175,124 @@
     <w:p>
       <w:pPr>
         <w:pStyle w:val="ListParagraph"/>
-      </w:pPr>
-    </w:p>
-    <w:p>
-      <w:pPr>
-        <w:pStyle w:val="ListParagraph"/>
-      </w:pPr>
-    </w:p>
-    <w:p>
-      <w:pPr>
-        <w:pStyle w:val="ListParagraph"/>
-        <w:rPr>
-          <w:lang w:val="nl-NL"/>
+        <w:rPr>
+          <w:rStyle w:val="Hyperlink"/>
+          <w:u w:val="none"/>
+        </w:rPr>
+      </w:pPr>
+    </w:p>
+    <w:p>
+      <w:pPr>
+        <w:pStyle w:val="ListParagraph"/>
+      </w:pPr>
+      <w:r>
+        <w:t xml:space="preserve">Get directory </w:t>
+      </w:r>
+    </w:p>
+    <w:p>
+      <w:pPr>
+        <w:pStyle w:val="ListParagraph"/>
+      </w:pPr>
+      <w:proofErr w:type="spellStart"/>
+      <w:r>
+        <w:t>pwd</w:t>
+      </w:r>
+      <w:proofErr w:type="spellEnd"/>
+    </w:p>
+    <w:p>
+      <w:pPr>
+        <w:pStyle w:val="ListParagraph"/>
+        <w:rPr>
+          <w:rStyle w:val="Hyperlink"/>
+          <w:u w:val="none"/>
+        </w:rPr>
+      </w:pPr>
+    </w:p>
+    <w:p>
+      <w:pPr>
+        <w:pStyle w:val="ListParagraph"/>
+        <w:rPr>
+          <w:rStyle w:val="Hyperlink"/>
+          <w:u w:val="none"/>
         </w:rPr>
       </w:pPr>
       <w:bookmarkStart w:id="0" w:name="_GoBack"/>
       <w:bookmarkEnd w:id="0"/>
+    </w:p>
+    <w:p>
+      <w:pPr>
+        <w:pStyle w:val="ListParagraph"/>
+        <w:rPr>
+          <w:rStyle w:val="Hyperlink"/>
+          <w:u w:val="none"/>
+        </w:rPr>
+      </w:pPr>
+      <w:r>
+        <w:rPr>
+          <w:rStyle w:val="Hyperlink"/>
+          <w:u w:val="none"/>
+        </w:rPr>
+        <w:t>In putty</w:t>
+      </w:r>
+    </w:p>
+    <w:p>
+      <w:pPr>
+        <w:pStyle w:val="ListParagraph"/>
+        <w:rPr>
+          <w:rStyle w:val="Hyperlink"/>
+          <w:u w:val="none"/>
+        </w:rPr>
+      </w:pPr>
+      <w:r>
+        <w:rPr>
+          <w:rStyle w:val="Hyperlink"/>
+          <w:u w:val="none"/>
+        </w:rPr>
+        <w:t>Login to a node</w:t>
+      </w:r>
+    </w:p>
+    <w:p>
+      <w:pPr>
+        <w:pStyle w:val="ListParagraph"/>
+      </w:pPr>
+      <w:proofErr w:type="spellStart"/>
+      <w:r>
+        <w:rPr>
+          <w:rStyle w:val="Hyperlink"/>
+          <w:u w:val="none"/>
+        </w:rPr>
+        <w:t>Ss</w:t>
+      </w:r>
+      <w:r>
+        <w:rPr>
+          <w:rStyle w:val="Hyperlink"/>
+          <w:u w:val="none"/>
+        </w:rPr>
+        <w:t>h</w:t>
+      </w:r>
+      <w:proofErr w:type="spellEnd"/>
+      <w:r>
+        <w:rPr>
+          <w:rStyle w:val="Hyperlink"/>
+          <w:u w:val="none"/>
+        </w:rPr>
+        <w:t xml:space="preserve"> gcn1</w:t>
+      </w:r>
+    </w:p>
+    <w:p>
+      <w:pPr>
+        <w:pStyle w:val="ListParagraph"/>
+      </w:pPr>
+    </w:p>
+    <w:p>
+      <w:pPr>
+        <w:pStyle w:val="ListParagraph"/>
+      </w:pPr>
+    </w:p>
+    <w:p>
+      <w:pPr>
+        <w:pStyle w:val="ListParagraph"/>
+      </w:pPr>
     </w:p>
     <w:sectPr>
       <w:pgSz w:w="12240" w:h="15840"/>
